--- a/docs/Opis_systemu.docx
+++ b/docs/Opis_systemu.docx
@@ -28,27 +28,18 @@
           <w:szCs w:val="72"/>
         </w:rPr>
       </w:pPr>
-      <w:proofErr w:type="spellStart"/>
       <w:r>
         <w:rPr>
           <w:sz w:val="72"/>
           <w:szCs w:val="72"/>
         </w:rPr>
-        <w:t>Cyberwej</w:t>
-      </w:r>
-      <w:proofErr w:type="spellEnd"/>
+        <w:t xml:space="preserve">Cyberwej </w:t>
+      </w:r>
       <w:r>
         <w:rPr>
           <w:sz w:val="72"/>
           <w:szCs w:val="72"/>
         </w:rPr>
-        <w:t xml:space="preserve"> </w:t>
-      </w:r>
-      <w:r>
-        <w:rPr>
-          <w:sz w:val="72"/>
-          <w:szCs w:val="72"/>
-        </w:rPr>
         <w:tab/>
       </w:r>
     </w:p>
@@ -72,16 +63,8 @@
         <w:rPr>
           <w:rStyle w:val="Wyrnieniedelikatne"/>
         </w:rPr>
-        <w:t xml:space="preserve">Krzysztof </w:t>
-      </w:r>
-      <w:proofErr w:type="spellStart"/>
-      <w:r>
-        <w:rPr>
-          <w:rStyle w:val="Wyrnieniedelikatne"/>
-        </w:rPr>
-        <w:t>Wilaszek</w:t>
-      </w:r>
-      <w:proofErr w:type="spellEnd"/>
+        <w:t>Krzysztof Wilaszek</w:t>
+      </w:r>
     </w:p>
     <w:p>
       <w:pPr>
@@ -133,15 +116,7 @@
     <w:p>
       <w:r>
         <w:tab/>
-        <w:t xml:space="preserve">System </w:t>
-      </w:r>
-      <w:proofErr w:type="spellStart"/>
-      <w:r>
-        <w:t>Cyberwej</w:t>
-      </w:r>
-      <w:proofErr w:type="spellEnd"/>
-      <w:r>
-        <w:t xml:space="preserve"> </w:t>
+        <w:t xml:space="preserve">System Cyberwej </w:t>
       </w:r>
       <w:r>
         <w:t>będzie rozproszoną aplikacją dostępną z poziomu przeglądarek internetowych oraz telefonów komórkowych</w:t>
@@ -212,11 +187,9 @@
       <w:r>
         <w:t xml:space="preserve">Serwer </w:t>
       </w:r>
-      <w:proofErr w:type="spellStart"/>
-      <w:r>
-        <w:t>Jetty</w:t>
-      </w:r>
-      <w:proofErr w:type="spellEnd"/>
+      <w:r>
+        <w:t>Tomcat</w:t>
+      </w:r>
       <w:r>
         <w:t>, na którym uruchamiana będzie aplikacja.</w:t>
       </w:r>
@@ -230,23 +203,7 @@
         </w:numPr>
       </w:pPr>
       <w:r>
-        <w:t xml:space="preserve">JSF 2.0 z dodatkowymi bibliotekami </w:t>
-      </w:r>
-      <w:proofErr w:type="spellStart"/>
-      <w:r>
-        <w:t>tagów</w:t>
-      </w:r>
-      <w:proofErr w:type="spellEnd"/>
-      <w:r>
-        <w:t xml:space="preserve"> (np. </w:t>
-      </w:r>
-      <w:proofErr w:type="spellStart"/>
-      <w:r>
-        <w:t>RichFaces</w:t>
-      </w:r>
-      <w:proofErr w:type="spellEnd"/>
-      <w:r>
-        <w:t>) w warstwie prezentacji.</w:t>
+        <w:t>JSF 2.0 z dodatkowymi bibliotekami tagów (np. RichFaces) w warstwie prezentacji.</w:t>
       </w:r>
     </w:p>
     <w:p>
@@ -257,21 +214,8 @@
           <w:numId w:val="2"/>
         </w:numPr>
       </w:pPr>
-      <w:proofErr w:type="spellStart"/>
-      <w:r>
-        <w:t>Hibernate</w:t>
-      </w:r>
-      <w:proofErr w:type="spellEnd"/>
-      <w:r>
-        <w:t xml:space="preserve"> jako JPA </w:t>
-      </w:r>
-      <w:proofErr w:type="spellStart"/>
-      <w:r>
-        <w:t>provider</w:t>
-      </w:r>
-      <w:proofErr w:type="spellEnd"/>
-      <w:r>
-        <w:t>.</w:t>
+      <w:r>
+        <w:t>Hibernate jako JPA provider.</w:t>
       </w:r>
     </w:p>
     <w:p>
@@ -283,15 +227,7 @@
         </w:numPr>
       </w:pPr>
       <w:r>
-        <w:t xml:space="preserve">Baza danych </w:t>
-      </w:r>
-      <w:proofErr w:type="spellStart"/>
-      <w:r>
-        <w:t>MySQL</w:t>
-      </w:r>
-      <w:proofErr w:type="spellEnd"/>
-      <w:r>
-        <w:t xml:space="preserve">. </w:t>
+        <w:t xml:space="preserve">Baza danych MySQL. </w:t>
       </w:r>
     </w:p>
     <w:p>
@@ -302,13 +238,8 @@
           <w:numId w:val="2"/>
         </w:numPr>
       </w:pPr>
-      <w:proofErr w:type="spellStart"/>
-      <w:r>
-        <w:t>Maven</w:t>
-      </w:r>
-      <w:proofErr w:type="spellEnd"/>
-      <w:r>
-        <w:t>, do zarządzania zależnościami i konfiguracją, oraz generowania dokumentacji i stron projektu.</w:t>
+      <w:r>
+        <w:t>Maven, do zarządzania zależnościami i konfiguracją, oraz generowania dokumentacji i stron projektu.</w:t>
       </w:r>
     </w:p>
     <w:p>
@@ -322,53 +253,17 @@
           <w:lang w:val="en-US"/>
         </w:rPr>
       </w:pPr>
-      <w:proofErr w:type="spellStart"/>
       <w:r>
         <w:rPr>
           <w:lang w:val="en-US"/>
         </w:rPr>
-        <w:t>SpringSource</w:t>
-      </w:r>
-      <w:proofErr w:type="spellEnd"/>
+        <w:t xml:space="preserve">SpringSource Tools </w:t>
+      </w:r>
       <w:r>
         <w:rPr>
           <w:lang w:val="en-US"/>
         </w:rPr>
-        <w:t xml:space="preserve"> Tools </w:t>
-      </w:r>
-      <w:r>
-        <w:rPr>
-          <w:lang w:val="en-US"/>
-        </w:rPr>
-        <w:t xml:space="preserve">do </w:t>
-      </w:r>
-      <w:proofErr w:type="spellStart"/>
-      <w:r>
-        <w:rPr>
-          <w:lang w:val="en-US"/>
-        </w:rPr>
-        <w:t>developementu</w:t>
-      </w:r>
-      <w:proofErr w:type="spellEnd"/>
-      <w:r>
-        <w:rPr>
-          <w:lang w:val="en-US"/>
-        </w:rPr>
-        <w:t xml:space="preserve"> </w:t>
-      </w:r>
-      <w:proofErr w:type="spellStart"/>
-      <w:r>
-        <w:rPr>
-          <w:lang w:val="en-US"/>
-        </w:rPr>
-        <w:t>systemu</w:t>
-      </w:r>
-      <w:proofErr w:type="spellEnd"/>
-      <w:r>
-        <w:rPr>
-          <w:lang w:val="en-US"/>
-        </w:rPr>
-        <w:t>.</w:t>
+        <w:t>do developementu systemu.</w:t>
       </w:r>
     </w:p>
     <w:p>
@@ -400,23 +295,7 @@
         <w:ind w:firstLine="708"/>
       </w:pPr>
       <w:r>
-        <w:t xml:space="preserve">Po wersji systemu na przeglądarki oraz komórki z androidem, powinna zostać stworzona aplikacja na </w:t>
-      </w:r>
-      <w:proofErr w:type="spellStart"/>
-      <w:r>
-        <w:t>IPhone’y</w:t>
-      </w:r>
-      <w:proofErr w:type="spellEnd"/>
-      <w:r>
-        <w:t xml:space="preserve">, </w:t>
-      </w:r>
-      <w:proofErr w:type="spellStart"/>
-      <w:r>
-        <w:t>IPady</w:t>
-      </w:r>
-      <w:proofErr w:type="spellEnd"/>
-      <w:r>
-        <w:t xml:space="preserve"> oraz pozostałe urządzenia firmy Apple. </w:t>
+        <w:t xml:space="preserve">Po wersji systemu na przeglądarki oraz komórki z androidem, powinna zostać stworzona aplikacja na IPhone’y, IPady oraz pozostałe urządzenia firmy Apple. </w:t>
       </w:r>
     </w:p>
     <w:p>
@@ -424,31 +303,7 @@
         <w:ind w:firstLine="708"/>
       </w:pPr>
       <w:r>
-        <w:t xml:space="preserve">Dobrym kierunkiem wydaje się też integracja aplikacji z  portalem </w:t>
-      </w:r>
-      <w:proofErr w:type="spellStart"/>
-      <w:r>
-        <w:t>Facebook</w:t>
-      </w:r>
-      <w:proofErr w:type="spellEnd"/>
-      <w:r>
-        <w:t xml:space="preserve">. Użytkownicy mieliby wtedy możliwość wzajemnej notyfikacji o Zdarzeniach/wydatkach poprzez chat. Zdarzenia z </w:t>
-      </w:r>
-      <w:proofErr w:type="spellStart"/>
-      <w:r>
-        <w:t>cyberwej</w:t>
-      </w:r>
-      <w:proofErr w:type="spellEnd"/>
-      <w:r>
-        <w:t xml:space="preserve"> mogłyby zostać zintegrowane z </w:t>
-      </w:r>
-      <w:proofErr w:type="spellStart"/>
-      <w:r>
-        <w:t>eventami</w:t>
-      </w:r>
-      <w:proofErr w:type="spellEnd"/>
-      <w:r>
-        <w:t xml:space="preserve"> z FB, co wzbogaciło by zastosowanie aplikacji oraz zdecydowanie podniosło jej popularność.</w:t>
+        <w:t>Dobrym kierunkiem wydaje się też integracja aplikacji z  portalem Facebook. Użytkownicy mieliby wtedy możliwość wzajemnej notyfikacji o Zdarzeniach/wydatkach poprzez chat. Zdarzenia z cyberwej mogłyby zostać zintegrowane z eventami z FB, co wzbogaciło by zastosowanie aplikacji oraz zdecydowanie podniosło jej popularność.</w:t>
       </w:r>
     </w:p>
     <w:p>
@@ -456,15 +311,7 @@
         <w:ind w:firstLine="708"/>
       </w:pPr>
       <w:r>
-        <w:t xml:space="preserve">Jeżeli chodzi o funkcjonalność, system mógłby zostać rozszerzony o notyfikację email lub </w:t>
-      </w:r>
-      <w:proofErr w:type="spellStart"/>
-      <w:r>
-        <w:t>sms</w:t>
-      </w:r>
-      <w:proofErr w:type="spellEnd"/>
-      <w:r>
-        <w:t xml:space="preserve"> (powiadomienia o dodaniu do grupy, zbliżających się wydarzeniach itp.) lub możliwość automatycznego rozliczenia wydatków drogą elektroniczną (np. poprzez platnosci.pl)</w:t>
+        <w:t>Jeżeli chodzi o funkcjonalność, system mógłby zostać rozszerzony o notyfikację email lub sms (powiadomienia o dodaniu do grupy, zbliżających się wydarzeniach itp.) lub możliwość automatycznego rozliczenia wydatków drogą elektroniczną (np. poprzez platnosci.pl)</w:t>
       </w:r>
       <w:r>
         <w:t>.</w:t>
@@ -490,15 +337,7 @@
     </w:p>
     <w:p>
       <w:r>
-        <w:t xml:space="preserve">Krzysztof </w:t>
-      </w:r>
-      <w:proofErr w:type="spellStart"/>
-      <w:r>
-        <w:t>Wilaszek</w:t>
-      </w:r>
-      <w:proofErr w:type="spellEnd"/>
-      <w:r>
-        <w:t>, Tomasz Wójcik – Realizator projektu</w:t>
+        <w:t>Krzysztof Wilaszek, Tomasz Wójcik – Realizator projektu</w:t>
       </w:r>
       <w:r>
         <w:br/>
@@ -522,15 +361,7 @@
         <w:t>domenowa</w:t>
       </w:r>
       <w:r>
-        <w:t xml:space="preserve">, konfiguracja </w:t>
-      </w:r>
-      <w:proofErr w:type="spellStart"/>
-      <w:r>
-        <w:t>Hibernate’a</w:t>
-      </w:r>
-      <w:proofErr w:type="spellEnd"/>
-      <w:r>
-        <w:t xml:space="preserve"> oraz bazy danych. Konfiguracja serwera aplikacyjnego.</w:t>
+        <w:t>, konfiguracja Hibernate’a oraz bazy danych. Konfiguracja serwera aplikacyjnego.</w:t>
       </w:r>
     </w:p>
     <w:p>
@@ -544,23 +375,7 @@
         <w:t>,</w:t>
       </w:r>
       <w:r>
-        <w:t xml:space="preserve"> konfiguracja </w:t>
-      </w:r>
-      <w:proofErr w:type="spellStart"/>
-      <w:r>
-        <w:t>Springa</w:t>
-      </w:r>
-      <w:proofErr w:type="spellEnd"/>
-      <w:r>
-        <w:t xml:space="preserve"> oraz STS, zarządzanie projektem, testami oraz dokumentacją przy pomocy </w:t>
-      </w:r>
-      <w:proofErr w:type="spellStart"/>
-      <w:r>
-        <w:t>maven’a</w:t>
-      </w:r>
-      <w:proofErr w:type="spellEnd"/>
-      <w:r>
-        <w:t>.</w:t>
+        <w:t xml:space="preserve"> konfiguracja Springa oraz STS, zarządzanie projektem, testami oraz dokumentacją przy pomocy maven’a.</w:t>
       </w:r>
     </w:p>
     <w:p>
